--- a/Tabla.docx
+++ b/Tabla.docx
@@ -91,11 +91,7 @@
           <w:tcPr>
             <w:tcW w:w="1913" w:type="dxa"/>
           </w:tcPr>
-          <w:p>
-            <w:pPr>
-              <w:jc w:val="center"/>
-            </w:pPr>
-          </w:p>
+          <w:p/>
         </w:tc>
       </w:tr>
       <w:tr>
@@ -165,12 +161,37 @@
           </w:tcPr>
           <w:p>
             <w:pPr>
-              <w:jc w:val="both"/>
+              <w:jc w:val="center"/>
               <w:rPr>
                 <w:sz w:val="20"/>
                 <w:szCs w:val="20"/>
               </w:rPr>
             </w:pPr>
+          </w:p>
+          <w:p>
+            <w:pPr>
+              <w:jc w:val="center"/>
+              <w:rPr>
+                <w:sz w:val="20"/>
+                <w:szCs w:val="20"/>
+              </w:rPr>
+            </w:pPr>
+          </w:p>
+          <w:p>
+            <w:pPr>
+              <w:jc w:val="center"/>
+              <w:rPr>
+                <w:sz w:val="20"/>
+                <w:szCs w:val="20"/>
+              </w:rPr>
+            </w:pPr>
+            <w:r>
+              <w:rPr>
+                <w:sz w:val="20"/>
+                <w:szCs w:val="20"/>
+              </w:rPr>
+              <w:t>Julio 2023</w:t>
+            </w:r>
           </w:p>
         </w:tc>
         <w:tc>
@@ -273,12 +294,37 @@
           </w:tcPr>
           <w:p>
             <w:pPr>
-              <w:jc w:val="both"/>
-              <w:rPr>
-                <w:sz w:val="18"/>
-                <w:szCs w:val="18"/>
-              </w:rPr>
-            </w:pPr>
+              <w:jc w:val="center"/>
+              <w:rPr>
+                <w:sz w:val="18"/>
+                <w:szCs w:val="18"/>
+              </w:rPr>
+            </w:pPr>
+          </w:p>
+          <w:p>
+            <w:pPr>
+              <w:jc w:val="center"/>
+              <w:rPr>
+                <w:sz w:val="18"/>
+                <w:szCs w:val="18"/>
+              </w:rPr>
+            </w:pPr>
+          </w:p>
+          <w:p>
+            <w:pPr>
+              <w:jc w:val="center"/>
+              <w:rPr>
+                <w:sz w:val="18"/>
+                <w:szCs w:val="18"/>
+              </w:rPr>
+            </w:pPr>
+            <w:r>
+              <w:rPr>
+                <w:sz w:val="18"/>
+                <w:szCs w:val="18"/>
+              </w:rPr>
+              <w:t>octubre 2023</w:t>
+            </w:r>
           </w:p>
         </w:tc>
         <w:tc>
@@ -390,39 +436,57 @@
                 <w:sz w:val="18"/>
                 <w:szCs w:val="18"/>
               </w:rPr>
-              <w:t xml:space="preserve">Se propone formulaciones de programación mixta de enteros (MIP) y un enfoque heurístico basado en un algoritmo </w:t>
+              <w:t>Se propone formulaciones de programación mixta de enteros (MIP) y un enfoque heurístico basado en un algoritmo Mimético(MA).</w:t>
             </w:r>
-            <w:proofErr w:type="gramStart"/>
+          </w:p>
+          <w:p/>
+        </w:tc>
+        <w:tc>
+          <w:tcPr>
+            <w:tcW w:w="1913" w:type="dxa"/>
+          </w:tcPr>
+          <w:p>
+            <w:pPr>
+              <w:jc w:val="center"/>
+              <w:rPr>
+                <w:sz w:val="18"/>
+                <w:szCs w:val="18"/>
+              </w:rPr>
+            </w:pPr>
+          </w:p>
+          <w:p>
+            <w:pPr>
+              <w:jc w:val="center"/>
+              <w:rPr>
+                <w:sz w:val="18"/>
+                <w:szCs w:val="18"/>
+              </w:rPr>
+            </w:pPr>
+          </w:p>
+          <w:p>
+            <w:pPr>
+              <w:jc w:val="center"/>
+              <w:rPr>
+                <w:sz w:val="18"/>
+                <w:szCs w:val="18"/>
+              </w:rPr>
+            </w:pPr>
+          </w:p>
+          <w:p>
+            <w:pPr>
+              <w:jc w:val="center"/>
+              <w:rPr>
+                <w:sz w:val="18"/>
+                <w:szCs w:val="18"/>
+              </w:rPr>
+            </w:pPr>
             <w:r>
               <w:rPr>
                 <w:sz w:val="18"/>
                 <w:szCs w:val="18"/>
               </w:rPr>
-              <w:t>Mimético(</w:t>
+              <w:t>agosto 2011</w:t>
             </w:r>
-            <w:proofErr w:type="gramEnd"/>
-            <w:r>
-              <w:rPr>
-                <w:sz w:val="18"/>
-                <w:szCs w:val="18"/>
-              </w:rPr>
-              <w:t>MA).</w:t>
-            </w:r>
-          </w:p>
-          <w:p/>
-        </w:tc>
-        <w:tc>
-          <w:tcPr>
-            <w:tcW w:w="1913" w:type="dxa"/>
-          </w:tcPr>
-          <w:p>
-            <w:pPr>
-              <w:jc w:val="both"/>
-              <w:rPr>
-                <w:sz w:val="18"/>
-                <w:szCs w:val="18"/>
-              </w:rPr>
-            </w:pPr>
           </w:p>
         </w:tc>
         <w:tc>
@@ -505,70 +569,36 @@
                 <w:sz w:val="18"/>
                 <w:szCs w:val="18"/>
               </w:rPr>
-              <w:t xml:space="preserve">Encontrar las mejores técnicas heurísticas y metaheurísticas que mejor resuelvan el problema </w:t>
+              <w:t xml:space="preserve">Encontrar las mejores técnicas heurísticas y metaheurísticas que mejor resuelvan el problema multi-variable del vehículo de ruteo  </w:t>
             </w:r>
-            <w:proofErr w:type="spellStart"/>
+          </w:p>
+        </w:tc>
+        <w:tc>
+          <w:tcPr>
+            <w:tcW w:w="1913" w:type="dxa"/>
+          </w:tcPr>
+          <w:p>
+            <w:pPr>
+              <w:jc w:val="both"/>
+              <w:rPr>
+                <w:sz w:val="18"/>
+                <w:szCs w:val="18"/>
+              </w:rPr>
+            </w:pPr>
             <w:r>
               <w:rPr>
                 <w:sz w:val="18"/>
                 <w:szCs w:val="18"/>
               </w:rPr>
-              <w:t>multi-variable</w:t>
+              <w:t xml:space="preserve">Realiza una revisión de las características del problema multi-variable del vehículo de ruteo (MAVRP) para generar un catálogo de heurísticas y metaheurísticas para la resolución del problema.  Posteriormente se seleccionan objetivamente las mejores estrategias para el rendimiento de </w:t>
             </w:r>
-            <w:proofErr w:type="spellEnd"/>
             <w:r>
               <w:rPr>
                 <w:sz w:val="18"/>
                 <w:szCs w:val="18"/>
               </w:rPr>
-              <w:t xml:space="preserve"> del vehículo de ruteo  </w:t>
+              <w:t>15 MAVRP</w:t>
             </w:r>
-          </w:p>
-        </w:tc>
-        <w:tc>
-          <w:tcPr>
-            <w:tcW w:w="1913" w:type="dxa"/>
-          </w:tcPr>
-          <w:p>
-            <w:pPr>
-              <w:jc w:val="both"/>
-              <w:rPr>
-                <w:sz w:val="18"/>
-                <w:szCs w:val="18"/>
-              </w:rPr>
-            </w:pPr>
-            <w:r>
-              <w:rPr>
-                <w:sz w:val="18"/>
-                <w:szCs w:val="18"/>
-              </w:rPr>
-              <w:t xml:space="preserve">Realiza una revisión de las características del problema </w:t>
-            </w:r>
-            <w:proofErr w:type="spellStart"/>
-            <w:r>
-              <w:rPr>
-                <w:sz w:val="18"/>
-                <w:szCs w:val="18"/>
-              </w:rPr>
-              <w:t>multi-variable</w:t>
-            </w:r>
-            <w:proofErr w:type="spellEnd"/>
-            <w:r>
-              <w:rPr>
-                <w:sz w:val="18"/>
-                <w:szCs w:val="18"/>
-              </w:rPr>
-              <w:t xml:space="preserve"> del vehículo de ruteo (MAVRP) para generar un catálogo de heurísticas y metaheurísticas para la resolución del problema.  Posteriormente se seleccionan objetivamente las mejores estrategias para el rendimiento de </w:t>
-            </w:r>
-            <w:proofErr w:type="gramStart"/>
-            <w:r>
-              <w:rPr>
-                <w:sz w:val="18"/>
-                <w:szCs w:val="18"/>
-              </w:rPr>
-              <w:t>15  MAVRP</w:t>
-            </w:r>
-            <w:proofErr w:type="gramEnd"/>
             <w:r>
               <w:rPr>
                 <w:sz w:val="18"/>
@@ -584,12 +614,55 @@
           </w:tcPr>
           <w:p>
             <w:pPr>
-              <w:jc w:val="both"/>
-              <w:rPr>
-                <w:sz w:val="18"/>
-                <w:szCs w:val="18"/>
-              </w:rPr>
-            </w:pPr>
+              <w:jc w:val="center"/>
+              <w:rPr>
+                <w:sz w:val="18"/>
+                <w:szCs w:val="18"/>
+              </w:rPr>
+            </w:pPr>
+          </w:p>
+          <w:p>
+            <w:pPr>
+              <w:jc w:val="center"/>
+              <w:rPr>
+                <w:sz w:val="18"/>
+                <w:szCs w:val="18"/>
+              </w:rPr>
+            </w:pPr>
+          </w:p>
+          <w:p>
+            <w:pPr>
+              <w:jc w:val="center"/>
+              <w:rPr>
+                <w:sz w:val="18"/>
+                <w:szCs w:val="18"/>
+              </w:rPr>
+            </w:pPr>
+          </w:p>
+          <w:p>
+            <w:pPr>
+              <w:jc w:val="center"/>
+              <w:rPr>
+                <w:sz w:val="18"/>
+                <w:szCs w:val="18"/>
+              </w:rPr>
+            </w:pPr>
+          </w:p>
+          <w:p>
+            <w:pPr>
+              <w:jc w:val="center"/>
+              <w:rPr>
+                <w:sz w:val="18"/>
+                <w:szCs w:val="18"/>
+              </w:rPr>
+            </w:pPr>
+            <w:r>
+              <w:rPr>
+                <w:sz w:val="18"/>
+                <w:szCs w:val="18"/>
+              </w:rPr>
+              <w:t>febrero 20211</w:t>
+            </w:r>
           </w:p>
         </w:tc>
         <w:tc>
@@ -683,6 +756,12 @@
             <w:tcW w:w="1913" w:type="dxa"/>
           </w:tcPr>
           <w:p/>
+          <w:p/>
+          <w:p>
+            <w:r>
+              <w:t>Noviembre 2011</w:t>
+            </w:r>
+          </w:p>
         </w:tc>
         <w:tc>
           <w:tcPr>
@@ -1283,8 +1362,10 @@
   </w:compat>
   <w:rsids>
     <w:rsidRoot w:val="00E945E6"/>
+    <w:rsid w:val="0006257F"/>
     <w:rsid w:val="0051697E"/>
     <w:rsid w:val="0079426D"/>
+    <w:rsid w:val="00D02CAF"/>
     <w:rsid w:val="00E945E6"/>
   </w:rsids>
   <m:mathPr>
